--- a/해치랩스 제출.docx
+++ b/해치랩스 제출.docx
@@ -551,11 +551,6 @@
       </w:r>
     </w:p>
     <w:p>
-      <w:pPr>
-        <w:rPr>
-          <w:rFonts w:hint="eastAsia"/>
-        </w:rPr>
-      </w:pPr>
       <w:proofErr w:type="spellStart"/>
       <w:r>
         <w:rPr>
@@ -646,13 +641,7 @@
         <w:t>졸업 프로젝트</w:t>
       </w:r>
     </w:p>
-    <w:p>
-      <w:pPr>
-        <w:rPr>
-          <w:rFonts w:hint="eastAsia"/>
-        </w:rPr>
-      </w:pPr>
-    </w:p>
+    <w:p/>
     <w:p>
       <w:r>
         <w:rPr>
@@ -836,9 +825,6 @@
     <w:p>
       <w:pPr>
         <w:pStyle w:val="a3"/>
-        <w:rPr>
-          <w:rFonts w:hint="eastAsia"/>
-        </w:rPr>
       </w:pPr>
     </w:p>
     <w:p>
@@ -865,7 +851,13 @@
         <w:rPr>
           <w:rFonts w:hint="eastAsia"/>
         </w:rPr>
-        <w:t xml:space="preserve"> 과제로 제출한 내용입니다.</w:t>
+        <w:t xml:space="preserve"> 과제로 제출한 내용입니다</w:t>
+      </w:r>
+      <w:r>
+        <w:rPr>
+          <w:rFonts w:hint="eastAsia"/>
+        </w:rPr>
+        <w:t>만</w:t>
       </w:r>
       <w:r>
         <w:t xml:space="preserve"> </w:t>
@@ -890,6 +882,50 @@
           <w:rFonts w:hint="eastAsia"/>
         </w:rPr>
         <w:t>를 이용해 구현한 코드입니다.</w:t>
+      </w:r>
+      <w:r>
+        <w:t xml:space="preserve"> </w:t>
+      </w:r>
+      <w:r>
+        <w:rPr>
+          <w:rFonts w:hint="eastAsia"/>
+        </w:rPr>
+        <w:t>비트코인 차트,</w:t>
+      </w:r>
+      <w:r>
+        <w:t xml:space="preserve"> </w:t>
+      </w:r>
+      <w:r>
+        <w:rPr>
+          <w:rFonts w:hint="eastAsia"/>
+        </w:rPr>
+        <w:t>순이익 차트,</w:t>
+      </w:r>
+      <w:r>
+        <w:t xml:space="preserve"> </w:t>
+      </w:r>
+      <w:proofErr w:type="spellStart"/>
+      <w:r>
+        <w:rPr>
+          <w:rFonts w:hint="eastAsia"/>
+        </w:rPr>
+        <w:t>거래로그</w:t>
+      </w:r>
+      <w:proofErr w:type="spellEnd"/>
+      <w:r>
+        <w:rPr>
+          <w:rFonts w:hint="eastAsia"/>
+        </w:rPr>
+        <w:t xml:space="preserve"> 등을 기간에 따라 볼 수 있는 기능,</w:t>
+      </w:r>
+      <w:r>
+        <w:t xml:space="preserve"> </w:t>
+      </w:r>
+      <w:r>
+        <w:rPr>
+          <w:rFonts w:hint="eastAsia"/>
+        </w:rPr>
+        <w:t>추가 및 수정 기능을 추가했습니다.</w:t>
       </w:r>
       <w:bookmarkStart w:id="0" w:name="_GoBack"/>
       <w:bookmarkEnd w:id="0"/>
